--- a/Labs/03 Composition Lab _draft.docx
+++ b/Labs/03 Composition Lab _draft.docx
@@ -632,15 +632,13 @@
         <w:t>For this part, you will need at least four different images, the more the better.</w:t>
       </w:r>
       <w:r>
-        <w:t xml:space="preserve"> </w:t>
-      </w:r>
-      <w:proofErr w:type="gramStart"/>
-      <w:r>
-        <w:t>The should</w:t>
-      </w:r>
-      <w:proofErr w:type="gramEnd"/>
-      <w:r>
-        <w:t xml:space="preserve"> be relatively small (e.g. 300x200) so you can fit several on the screen at once.</w:t>
+        <w:t xml:space="preserve"> The</w:t>
+      </w:r>
+      <w:r>
+        <w:t>y</w:t>
+      </w:r>
+      <w:r>
+        <w:t xml:space="preserve"> should be relatively small (e.g. 300x200) so you can fit several on the screen at once.</w:t>
       </w:r>
     </w:p>
     <w:p/>
@@ -804,7 +802,10 @@
       </w:r>
       <w:proofErr w:type="gramEnd"/>
       <w:r>
-        <w:t xml:space="preserve"> position of the figure on the screen. The captioned figure should be able to draw itself. Ensure that the caption wraps around underneath the figure and does not go beyond the left/right bounds of the image.</w:t>
+        <w:t xml:space="preserve"> position of the figure on the screen. The captioned figure should be able to draw itself. Ensure that the caption wraps around underneath the figure and does not go beyond the</w:t>
+      </w:r>
+      <w:r>
+        <w:t xml:space="preserve"> left/right bounds of the image – so you will need wordy captions.</w:t>
       </w:r>
     </w:p>
     <w:p/>
@@ -963,7 +964,13 @@
         <w:t xml:space="preserve"> classes so that they now can detect whenever the user clicks inside the image. Make your program print out a message whenever a figure is clicked, stating t</w:t>
       </w:r>
       <w:r>
-        <w:t xml:space="preserve">he caption number of the figure. </w:t>
+        <w:t>he number of the figure</w:t>
+      </w:r>
+      <w:r>
+        <w:t xml:space="preserve"> that was clicked</w:t>
+      </w:r>
+      <w:r>
+        <w:t xml:space="preserve">. </w:t>
       </w:r>
     </w:p>
     <w:sectPr>

--- a/Labs/03 Composition Lab _draft.docx
+++ b/Labs/03 Composition Lab _draft.docx
@@ -651,13 +651,7 @@
         </w:numPr>
       </w:pPr>
       <w:r>
-        <w:t>Consider the way that images are usually displayed in books and magazines. They are usually positioned somewhere on the page (</w:t>
-      </w:r>
-      <w:r>
-        <w:t xml:space="preserve">such as in the center of the </w:t>
-      </w:r>
-      <w:r>
-        <w:t>of the page) and they often have a numbered captioned, e.g.:</w:t>
+        <w:t>Consider the way that images are usually displayed in books and magazines. They are usually positioned somewhere on the page and they often have a numbered captioned, e.g.:</w:t>
       </w:r>
       <w:r>
         <w:br/>
@@ -802,10 +796,51 @@
       </w:r>
       <w:proofErr w:type="gramEnd"/>
       <w:r>
-        <w:t xml:space="preserve"> position of the figure on the screen. The captioned figure should be able to draw itself. Ensure that the caption wraps around underneath the figure and does not go beyond the</w:t>
-      </w:r>
-      <w:r>
-        <w:t xml:space="preserve"> left/right bounds of the image – so you will need wordy captions.</w:t>
+        <w:t xml:space="preserve"> position of the figure on the screen</w:t>
+      </w:r>
+      <w:r>
+        <w:t xml:space="preserve">. The captioned figure should have a </w:t>
+      </w:r>
+      <w:proofErr w:type="gramStart"/>
+      <w:r>
+        <w:rPr>
+          <w:rStyle w:val="Code"/>
+        </w:rPr>
+        <w:t>draw(</w:t>
+      </w:r>
+      <w:proofErr w:type="gramEnd"/>
+      <w:r>
+        <w:rPr>
+          <w:rStyle w:val="Code"/>
+        </w:rPr>
+        <w:t>)</w:t>
+      </w:r>
+      <w:r>
+        <w:t xml:space="preserve"> method so it can draw itself</w:t>
+      </w:r>
+      <w:r>
+        <w:t>. Ensure that the caption wraps around underneath the figure and does not go beyond the</w:t>
+      </w:r>
+      <w:r>
+        <w:t xml:space="preserve"> left/right bounds of the image</w:t>
+      </w:r>
+      <w:r>
+        <w:t>.</w:t>
+      </w:r>
+      <w:r>
+        <w:t xml:space="preserve"> </w:t>
+      </w:r>
+      <w:r>
+        <w:t>This means that</w:t>
+      </w:r>
+      <w:r>
+        <w:t xml:space="preserve"> you will need </w:t>
+      </w:r>
+      <w:r>
+        <w:t xml:space="preserve">to test your class with </w:t>
+      </w:r>
+      <w:r>
+        <w:t>wordy captions.</w:t>
       </w:r>
     </w:p>
     <w:p/>
@@ -836,7 +871,10 @@
         <w:t xml:space="preserve"> bottom of the page</w:t>
       </w:r>
       <w:r>
-        <w:t xml:space="preserve"> – add a property for this</w:t>
+        <w:t xml:space="preserve"> – add a property for </w:t>
+      </w:r>
+      <w:r>
+        <w:t>the position</w:t>
       </w:r>
       <w:r>
         <w:t>) and several figures</w:t>
@@ -904,7 +942,10 @@
         <w:t xml:space="preserve"> with at least </w:t>
       </w:r>
       <w:r>
-        <w:t>three captioned images inside them</w:t>
+        <w:t>two</w:t>
+      </w:r>
+      <w:r>
+        <w:t xml:space="preserve"> captioned images inside them</w:t>
       </w:r>
       <w:r>
         <w:t>.</w:t>
@@ -913,7 +954,10 @@
         <w:t xml:space="preserve"> </w:t>
       </w:r>
       <w:r>
-        <w:t xml:space="preserve">You will need to have some code in your main </w:t>
+        <w:t>Add</w:t>
+      </w:r>
+      <w:r>
+        <w:t xml:space="preserve"> some code in your main </w:t>
       </w:r>
       <w:proofErr w:type="gramStart"/>
       <w:r>

--- a/Labs/03 Composition Lab _draft.docx
+++ b/Labs/03 Composition Lab _draft.docx
@@ -218,7 +218,13 @@
         <w:t xml:space="preserve"> class has a default value of “OK”. However, at some point in the program, this default is changed</w:t>
       </w:r>
       <w:r>
-        <w:t xml:space="preserve"> because none of the displayed buttons have “OK”</w:t>
+        <w:t xml:space="preserve"> because none of the displayed buttons </w:t>
+      </w:r>
+      <w:r>
+        <w:t>show the text</w:t>
+      </w:r>
+      <w:r>
+        <w:t xml:space="preserve"> “OK”</w:t>
       </w:r>
       <w:r>
         <w:t xml:space="preserve">. Verify this by investigating the </w:t>
@@ -356,7 +362,13 @@
         <w:t>to</w:t>
       </w:r>
       <w:r>
-        <w:t xml:space="preserve"> rows of four instead. </w:t>
+        <w:t xml:space="preserve"> rows of four instead</w:t>
+      </w:r>
+      <w:r>
+        <w:t xml:space="preserve"> of rows of three</w:t>
+      </w:r>
+      <w:r>
+        <w:t xml:space="preserve">. </w:t>
       </w:r>
     </w:p>
     <w:p/>
@@ -536,7 +548,13 @@
       </w:r>
       <w:proofErr w:type="spellEnd"/>
       <w:r>
-        <w:t xml:space="preserve"> class. This is the method that is called by the buttons whenever one of them is clicked. Verify this by checking the </w:t>
+        <w:t xml:space="preserve"> class. This is the method that is called by the buttons whenever one of them is clicked. Verify this by </w:t>
+      </w:r>
+      <w:r>
+        <w:t>printing out</w:t>
+      </w:r>
+      <w:r>
+        <w:t xml:space="preserve"> the </w:t>
       </w:r>
       <w:r>
         <w:rPr>
@@ -562,7 +580,51 @@
         <w:t>).</w:t>
       </w:r>
       <w:r>
-        <w:t xml:space="preserve"> If the button is one of the new ones you added in step 4 above (i.e. a ‘+’ or ‘=’), then print an appropriate message out to the console.</w:t>
+        <w:t xml:space="preserve"> </w:t>
+      </w:r>
+      <w:r>
+        <w:t>Check to make sure that</w:t>
+      </w:r>
+      <w:r>
+        <w:t xml:space="preserve"> </w:t>
+      </w:r>
+      <w:r>
+        <w:t xml:space="preserve">the </w:t>
+      </w:r>
+      <w:r>
+        <w:t xml:space="preserve">new </w:t>
+      </w:r>
+      <w:r>
+        <w:t>buttons</w:t>
+      </w:r>
+      <w:r>
+        <w:t xml:space="preserve"> you added in step 4 above (i.e. a ‘+’ or ‘=’</w:t>
+      </w:r>
+      <w:proofErr w:type="gramStart"/>
+      <w:r>
+        <w:t>),</w:t>
+      </w:r>
+      <w:proofErr w:type="gramEnd"/>
+      <w:r>
+        <w:t xml:space="preserve"> </w:t>
+      </w:r>
+      <w:r>
+        <w:t>also</w:t>
+      </w:r>
+      <w:r>
+        <w:t xml:space="preserve"> </w:t>
+      </w:r>
+      <w:r>
+        <w:t>cause an</w:t>
+      </w:r>
+      <w:r>
+        <w:t xml:space="preserve"> appropriate message </w:t>
+      </w:r>
+      <w:r>
+        <w:t xml:space="preserve">to be printed </w:t>
+      </w:r>
+      <w:r>
+        <w:t>out to the console.</w:t>
       </w:r>
     </w:p>
     <w:p>
@@ -610,7 +672,13 @@
         <w:t>sum</w:t>
       </w:r>
       <w:r>
-        <w:t xml:space="preserve"> property, and then whenever the user types in a number and clicks ‘+’, the sum should be updated and the current input cleared. Whenever the user clicks ‘=’, the sum should be displayed.</w:t>
+        <w:t xml:space="preserve"> property, and then whenever the user types in a number and clicks ‘+’, the sum should be updated and the current input cleared. Whenever the user clicks ‘=’, the </w:t>
+      </w:r>
+      <w:r>
+        <w:t xml:space="preserve">current </w:t>
+      </w:r>
+      <w:r>
+        <w:t>sum should be displayed.</w:t>
       </w:r>
     </w:p>
     <w:p>
@@ -639,6 +707,43 @@
       </w:r>
       <w:r>
         <w:t xml:space="preserve"> should be relatively small (e.g. 300x200) so you can fit several on the screen at once.</w:t>
+      </w:r>
+      <w:r>
+        <w:t xml:space="preserve"> You should also review the Processing functions related to text, especially</w:t>
+      </w:r>
+      <w:r>
+        <w:t xml:space="preserve"> </w:t>
+      </w:r>
+      <w:r>
+        <w:t xml:space="preserve">the </w:t>
+      </w:r>
+      <w:proofErr w:type="gramStart"/>
+      <w:r>
+        <w:rPr>
+          <w:rStyle w:val="Code"/>
+        </w:rPr>
+        <w:t>text(</w:t>
+      </w:r>
+      <w:proofErr w:type="gramEnd"/>
+      <w:r>
+        <w:rPr>
+          <w:rStyle w:val="Code"/>
+        </w:rPr>
+        <w:t>)</w:t>
+      </w:r>
+      <w:r>
+        <w:t xml:space="preserve"> function: </w:t>
+      </w:r>
+      <w:hyperlink r:id="rId5" w:history="1">
+        <w:r>
+          <w:rPr>
+            <w:rStyle w:val="Hyperlink"/>
+          </w:rPr>
+          <w:t>http://www.processing.org/reference/text_.html</w:t>
+        </w:r>
+      </w:hyperlink>
+      <w:r>
+        <w:t>.</w:t>
       </w:r>
     </w:p>
     <w:p/>
@@ -651,7 +756,13 @@
         </w:numPr>
       </w:pPr>
       <w:r>
-        <w:t>Consider the way that images are usually displayed in books and magazines. They are usually positioned somewhere on the page and they often have a numbered captioned, e.g.:</w:t>
+        <w:t>Consider the way that images are usually displayed in books and magazines. They are positioned somewhere on the page and they often have a numbered captioned</w:t>
+      </w:r>
+      <w:r>
+        <w:t xml:space="preserve"> attached to them</w:t>
+      </w:r>
+      <w:r>
+        <w:t>, e.g.:</w:t>
       </w:r>
       <w:r>
         <w:br/>
@@ -690,7 +801,7 @@
               </w:rPr>
               <w:drawing>
                 <wp:inline distT="0" distB="0" distL="0" distR="0">
-                  <wp:extent cx="2032000" cy="1741714"/>
+                  <wp:extent cx="1807634" cy="1549400"/>
                   <wp:effectExtent l="25400" t="0" r="0" b="0"/>
                   <wp:docPr id="1" name="Picture 1"/>
                   <wp:cNvGraphicFramePr>
@@ -706,7 +817,7 @@
                           </pic:cNvPicPr>
                         </pic:nvPicPr>
                         <pic:blipFill>
-                          <a:blip r:embed="rId5"/>
+                          <a:blip r:embed="rId6"/>
                           <a:srcRect/>
                           <a:stretch>
                             <a:fillRect/>
@@ -715,7 +826,7 @@
                         <pic:spPr bwMode="auto">
                           <a:xfrm>
                             <a:off x="0" y="0"/>
-                            <a:ext cx="2032000" cy="1741714"/>
+                            <a:ext cx="1807634" cy="1549400"/>
                           </a:xfrm>
                           <a:prstGeom prst="rect">
                             <a:avLst/>
@@ -862,22 +973,13 @@
         <w:t>Page</w:t>
       </w:r>
       <w:r>
-        <w:t>.  A page has a title, some text (which can be at the top o</w:t>
-      </w:r>
-      <w:r>
-        <w:t>r</w:t>
-      </w:r>
-      <w:r>
-        <w:t xml:space="preserve"> bottom of the page</w:t>
-      </w:r>
-      <w:r>
-        <w:t xml:space="preserve"> – add a property for </w:t>
-      </w:r>
-      <w:r>
-        <w:t>the position</w:t>
-      </w:r>
-      <w:r>
-        <w:t>) and several figures</w:t>
+        <w:t xml:space="preserve">.  A page has a title, some </w:t>
+      </w:r>
+      <w:r>
+        <w:t xml:space="preserve">main page </w:t>
+      </w:r>
+      <w:r>
+        <w:t>text and several figures</w:t>
       </w:r>
       <w:r>
         <w:t xml:space="preserve"> stored in an </w:t>
@@ -916,7 +1018,30 @@
         <w:t xml:space="preserve"> </w:t>
       </w:r>
       <w:r>
-        <w:t>class by creating two</w:t>
+        <w:t>class by creating</w:t>
+      </w:r>
+      <w:r>
+        <w:t xml:space="preserve">, inside </w:t>
+      </w:r>
+      <w:proofErr w:type="gramStart"/>
+      <w:r>
+        <w:rPr>
+          <w:rStyle w:val="Code"/>
+        </w:rPr>
+        <w:t>setup(</w:t>
+      </w:r>
+      <w:proofErr w:type="gramEnd"/>
+      <w:r>
+        <w:rPr>
+          <w:rStyle w:val="Code"/>
+        </w:rPr>
+        <w:t>)</w:t>
+      </w:r>
+      <w:r>
+        <w:t>,</w:t>
+      </w:r>
+      <w:r>
+        <w:t xml:space="preserve"> two</w:t>
       </w:r>
       <w:r>
         <w:t xml:space="preserve"> page </w:t>
@@ -939,6 +1064,9 @@
         <w:t>, each page having</w:t>
       </w:r>
       <w:r>
+        <w:t xml:space="preserve"> some text</w:t>
+      </w:r>
+      <w:r>
         <w:t xml:space="preserve"> with at least </w:t>
       </w:r>
       <w:r>
@@ -949,32 +1077,6 @@
       </w:r>
       <w:r>
         <w:t>.</w:t>
-      </w:r>
-      <w:r>
-        <w:t xml:space="preserve"> </w:t>
-      </w:r>
-      <w:r>
-        <w:t>Add</w:t>
-      </w:r>
-      <w:r>
-        <w:t xml:space="preserve"> some code in your main </w:t>
-      </w:r>
-      <w:proofErr w:type="gramStart"/>
-      <w:r>
-        <w:rPr>
-          <w:rStyle w:val="Code"/>
-        </w:rPr>
-        <w:t>draw(</w:t>
-      </w:r>
-      <w:proofErr w:type="gramEnd"/>
-      <w:r>
-        <w:rPr>
-          <w:rStyle w:val="Code"/>
-        </w:rPr>
-        <w:t>)</w:t>
-      </w:r>
-      <w:r>
-        <w:t xml:space="preserve"> method that decides which page to display.</w:t>
       </w:r>
     </w:p>
     <w:p/>
@@ -1005,7 +1107,19 @@
         <w:t>Figure</w:t>
       </w:r>
       <w:r>
-        <w:t xml:space="preserve"> classes so that they now can detect whenever the user clicks inside the image. Make your program print out a message whenever a figure is clicked, stating t</w:t>
+        <w:t xml:space="preserve"> classes so that they now can detect whenever the user clicks inside the image. Make your </w:t>
+      </w:r>
+      <w:r>
+        <w:rPr>
+          <w:rStyle w:val="Code"/>
+        </w:rPr>
+        <w:t>Figure</w:t>
+      </w:r>
+      <w:r>
+        <w:t xml:space="preserve"> class</w:t>
+      </w:r>
+      <w:r>
+        <w:t xml:space="preserve"> print out a message whenever a figure is clicked, stating t</w:t>
       </w:r>
       <w:r>
         <w:t>he number of the figure</w:t>
@@ -1403,6 +1517,118 @@
     </w:lvl>
   </w:abstractNum>
   <w:abstractNum w:abstractNumId="4">
+    <w:nsid w:val="2B83050B"/>
+    <w:multiLevelType w:val="hybridMultilevel"/>
+    <w:tmpl w:val="CD7E07BA"/>
+    <w:lvl w:ilvl="0" w:tplc="F334C9CC">
+      <w:numFmt w:val="bullet"/>
+      <w:lvlText w:val=""/>
+      <w:lvlJc w:val="left"/>
+      <w:pPr>
+        <w:ind w:left="720" w:hanging="360"/>
+      </w:pPr>
+      <w:rPr>
+        <w:rFonts w:ascii="Symbol" w:eastAsiaTheme="minorHAnsi" w:hAnsi="Symbol" w:cstheme="minorBidi" w:hint="default"/>
+      </w:rPr>
+    </w:lvl>
+    <w:lvl w:ilvl="1" w:tplc="04090003" w:tentative="1">
+      <w:start w:val="1"/>
+      <w:numFmt w:val="bullet"/>
+      <w:lvlText w:val="o"/>
+      <w:lvlJc w:val="left"/>
+      <w:pPr>
+        <w:ind w:left="1440" w:hanging="360"/>
+      </w:pPr>
+      <w:rPr>
+        <w:rFonts w:ascii="Courier New" w:hAnsi="Courier New" w:hint="default"/>
+      </w:rPr>
+    </w:lvl>
+    <w:lvl w:ilvl="2" w:tplc="04090005" w:tentative="1">
+      <w:start w:val="1"/>
+      <w:numFmt w:val="bullet"/>
+      <w:lvlText w:val=""/>
+      <w:lvlJc w:val="left"/>
+      <w:pPr>
+        <w:ind w:left="2160" w:hanging="360"/>
+      </w:pPr>
+      <w:rPr>
+        <w:rFonts w:ascii="Wingdings" w:hAnsi="Wingdings" w:hint="default"/>
+      </w:rPr>
+    </w:lvl>
+    <w:lvl w:ilvl="3" w:tplc="04090001" w:tentative="1">
+      <w:start w:val="1"/>
+      <w:numFmt w:val="bullet"/>
+      <w:lvlText w:val=""/>
+      <w:lvlJc w:val="left"/>
+      <w:pPr>
+        <w:ind w:left="2880" w:hanging="360"/>
+      </w:pPr>
+      <w:rPr>
+        <w:rFonts w:ascii="Symbol" w:hAnsi="Symbol" w:hint="default"/>
+      </w:rPr>
+    </w:lvl>
+    <w:lvl w:ilvl="4" w:tplc="04090003" w:tentative="1">
+      <w:start w:val="1"/>
+      <w:numFmt w:val="bullet"/>
+      <w:lvlText w:val="o"/>
+      <w:lvlJc w:val="left"/>
+      <w:pPr>
+        <w:ind w:left="3600" w:hanging="360"/>
+      </w:pPr>
+      <w:rPr>
+        <w:rFonts w:ascii="Courier New" w:hAnsi="Courier New" w:hint="default"/>
+      </w:rPr>
+    </w:lvl>
+    <w:lvl w:ilvl="5" w:tplc="04090005" w:tentative="1">
+      <w:start w:val="1"/>
+      <w:numFmt w:val="bullet"/>
+      <w:lvlText w:val=""/>
+      <w:lvlJc w:val="left"/>
+      <w:pPr>
+        <w:ind w:left="4320" w:hanging="360"/>
+      </w:pPr>
+      <w:rPr>
+        <w:rFonts w:ascii="Wingdings" w:hAnsi="Wingdings" w:hint="default"/>
+      </w:rPr>
+    </w:lvl>
+    <w:lvl w:ilvl="6" w:tplc="04090001" w:tentative="1">
+      <w:start w:val="1"/>
+      <w:numFmt w:val="bullet"/>
+      <w:lvlText w:val=""/>
+      <w:lvlJc w:val="left"/>
+      <w:pPr>
+        <w:ind w:left="5040" w:hanging="360"/>
+      </w:pPr>
+      <w:rPr>
+        <w:rFonts w:ascii="Symbol" w:hAnsi="Symbol" w:hint="default"/>
+      </w:rPr>
+    </w:lvl>
+    <w:lvl w:ilvl="7" w:tplc="04090003" w:tentative="1">
+      <w:start w:val="1"/>
+      <w:numFmt w:val="bullet"/>
+      <w:lvlText w:val="o"/>
+      <w:lvlJc w:val="left"/>
+      <w:pPr>
+        <w:ind w:left="5760" w:hanging="360"/>
+      </w:pPr>
+      <w:rPr>
+        <w:rFonts w:ascii="Courier New" w:hAnsi="Courier New" w:hint="default"/>
+      </w:rPr>
+    </w:lvl>
+    <w:lvl w:ilvl="8" w:tplc="04090005" w:tentative="1">
+      <w:start w:val="1"/>
+      <w:numFmt w:val="bullet"/>
+      <w:lvlText w:val=""/>
+      <w:lvlJc w:val="left"/>
+      <w:pPr>
+        <w:ind w:left="6480" w:hanging="360"/>
+      </w:pPr>
+      <w:rPr>
+        <w:rFonts w:ascii="Wingdings" w:hAnsi="Wingdings" w:hint="default"/>
+      </w:rPr>
+    </w:lvl>
+  </w:abstractNum>
+  <w:abstractNum w:abstractNumId="5">
     <w:nsid w:val="2C4165C5"/>
     <w:multiLevelType w:val="hybridMultilevel"/>
     <w:tmpl w:val="4F165E0C"/>
@@ -1491,7 +1717,7 @@
       </w:pPr>
     </w:lvl>
   </w:abstractNum>
-  <w:abstractNum w:abstractNumId="5">
+  <w:abstractNum w:abstractNumId="6">
     <w:nsid w:val="2C7F4157"/>
     <w:multiLevelType w:val="hybridMultilevel"/>
     <w:tmpl w:val="51C0A48C"/>
@@ -1604,7 +1830,7 @@
       </w:rPr>
     </w:lvl>
   </w:abstractNum>
-  <w:abstractNum w:abstractNumId="6">
+  <w:abstractNum w:abstractNumId="7">
     <w:nsid w:val="51A458E2"/>
     <w:multiLevelType w:val="hybridMultilevel"/>
     <w:tmpl w:val="30DA6874"/>
@@ -1693,7 +1919,7 @@
       </w:pPr>
     </w:lvl>
   </w:abstractNum>
-  <w:abstractNum w:abstractNumId="7">
+  <w:abstractNum w:abstractNumId="8">
     <w:nsid w:val="743B4DFA"/>
     <w:multiLevelType w:val="hybridMultilevel"/>
     <w:tmpl w:val="287684B6"/>
@@ -1782,7 +2008,7 @@
       </w:pPr>
     </w:lvl>
   </w:abstractNum>
-  <w:abstractNum w:abstractNumId="8">
+  <w:abstractNum w:abstractNumId="9">
     <w:nsid w:val="7FF239CD"/>
     <w:multiLevelType w:val="hybridMultilevel"/>
     <w:tmpl w:val="4A062124"/>
@@ -1878,22 +2104,25 @@
     <w:abstractNumId w:val="0"/>
   </w:num>
   <w:num w:numId="4">
-    <w:abstractNumId w:val="5"/>
+    <w:abstractNumId w:val="6"/>
   </w:num>
   <w:num w:numId="5">
     <w:abstractNumId w:val="3"/>
   </w:num>
   <w:num w:numId="6">
-    <w:abstractNumId w:val="4"/>
+    <w:abstractNumId w:val="5"/>
   </w:num>
   <w:num w:numId="7">
+    <w:abstractNumId w:val="8"/>
+  </w:num>
+  <w:num w:numId="8">
+    <w:abstractNumId w:val="9"/>
+  </w:num>
+  <w:num w:numId="9">
     <w:abstractNumId w:val="7"/>
   </w:num>
-  <w:num w:numId="8">
-    <w:abstractNumId w:val="8"/>
-  </w:num>
-  <w:num w:numId="9">
-    <w:abstractNumId w:val="6"/>
+  <w:num w:numId="10">
+    <w:abstractNumId w:val="4"/>
   </w:num>
 </w:numbering>
 </file>
